--- a/EmpId_2500928_Poorvi_R/Phase1Projects/PracticeProject-FixBug/Writeup_Bug.docx
+++ b/EmpId_2500928_Poorvi_R/Phase1Projects/PracticeProject-FixBug/Writeup_Bug.docx
@@ -2,7 +2,1025 @@
 <file path=word/document.xml><?xml version="1.0" encoding="utf-8"?>
 <w:document xmlns:wpc="http://schemas.microsoft.com/office/word/2010/wordprocessingCanvas" xmlns:cx="http://schemas.microsoft.com/office/drawing/2014/chartex" xmlns:cx1="http://schemas.microsoft.com/office/drawing/2015/9/8/chartex" xmlns:cx2="http://schemas.microsoft.com/office/drawing/2015/10/21/chartex" xmlns:cx3="http://schemas.microsoft.com/office/drawing/2016/5/9/chartex" xmlns:cx4="http://schemas.microsoft.com/office/drawing/2016/5/10/chartex" xmlns:cx5="http://schemas.microsoft.com/office/drawing/2016/5/11/chartex" xmlns:cx6="http://schemas.microsoft.com/office/drawing/2016/5/12/chartex" xmlns:cx7="http://schemas.microsoft.com/office/drawing/2016/5/13/chartex" xmlns:cx8="http://schemas.microsoft.com/office/drawing/2016/5/14/chartex" xmlns:mc="http://schemas.openxmlformats.org/markup-compatibility/2006" xmlns:aink="http://schemas.microsoft.com/office/drawing/2016/ink" xmlns:am3d="http://schemas.microsoft.com/office/drawing/2017/model3d" xmlns:o="urn:schemas-microsoft-com:office:office" xmlns:r="http://schemas.openxmlformats.org/officeDocument/2006/relationships" xmlns:m="http://schemas.openxmlformats.org/officeDocument/2006/math" xmlns:v="urn:schemas-microsoft-com:vml" xmlns:wp14="http://schemas.microsoft.com/office/word/2010/wordprocessingDrawing" xmlns:wp="http://schemas.openxmlformats.org/drawingml/2006/wordprocessingDrawing" xmlns:w10="urn:schemas-microsoft-com:office:word" xmlns:w="http://schemas.openxmlformats.org/wordprocessingml/2006/main" xmlns:w14="http://schemas.microsoft.com/office/word/2010/wordml" xmlns:w15="http://schemas.microsoft.com/office/word/2012/wordml" xmlns:w16cex="http://schemas.microsoft.com/office/word/2018/wordml/cex" xmlns:w16cid="http://schemas.microsoft.com/office/word/2016/wordml/cid" xmlns:w16="http://schemas.microsoft.com/office/word/2018/wordml" xmlns:w16sdtdh="http://schemas.microsoft.com/office/word/2020/wordml/sdtdatahash" xmlns:w16se="http://schemas.microsoft.com/office/word/2015/wordml/symex" xmlns:wpg="http://schemas.microsoft.com/office/word/2010/wordprocessingGroup" xmlns:wpi="http://schemas.microsoft.com/office/word/2010/wordprocessingInk" xmlns:wne="http://schemas.microsoft.com/office/word/2006/wordml" xmlns:wps="http://schemas.microsoft.com/office/word/2010/wordprocessingShape" mc:Ignorable="w14 w15 w16se w16cid w16 w16cex w16sdtdh wp14">
   <w:body>
-    <w:p/>
+    <w:p>
+      <w:pPr>
+        <w:rPr>
+          <w:rFonts w:ascii="Times New Roman" w:hAnsi="Times New Roman" w:cs="Times New Roman"/>
+          <w:b/>
+          <w:bCs/>
+          <w:sz w:val="32"/>
+          <w:szCs w:val="32"/>
+        </w:rPr>
+      </w:pPr>
+      <w:r>
+        <w:t xml:space="preserve">                                                    </w:t>
+      </w:r>
+      <w:bookmarkStart w:id="0" w:name="_Hlk97369199"/>
+      <w:r>
+        <w:rPr>
+          <w:rFonts w:ascii="Times New Roman" w:hAnsi="Times New Roman" w:cs="Times New Roman"/>
+          <w:b/>
+          <w:bCs/>
+          <w:sz w:val="32"/>
+          <w:szCs w:val="32"/>
+        </w:rPr>
+        <w:t>Fix Bug</w:t>
+      </w:r>
+      <w:r>
+        <w:rPr>
+          <w:rFonts w:ascii="Times New Roman" w:hAnsi="Times New Roman" w:cs="Times New Roman"/>
+          <w:b/>
+          <w:bCs/>
+          <w:sz w:val="32"/>
+          <w:szCs w:val="32"/>
+        </w:rPr>
+        <w:t>s of the Application</w:t>
+      </w:r>
+      <w:bookmarkEnd w:id="0"/>
+    </w:p>
+    <w:p>
+      <w:pPr>
+        <w:rPr>
+          <w:rFonts w:ascii="Times New Roman" w:hAnsi="Times New Roman" w:cs="Times New Roman"/>
+          <w:b/>
+          <w:bCs/>
+          <w:sz w:val="24"/>
+          <w:szCs w:val="24"/>
+        </w:rPr>
+      </w:pPr>
+      <w:r>
+        <w:rPr>
+          <w:rFonts w:ascii="Times New Roman" w:hAnsi="Times New Roman" w:cs="Times New Roman"/>
+          <w:b/>
+          <w:bCs/>
+          <w:sz w:val="24"/>
+          <w:szCs w:val="24"/>
+        </w:rPr>
+        <w:t>Name: Poorvi R</w:t>
+      </w:r>
+    </w:p>
+    <w:p>
+      <w:pPr>
+        <w:rPr>
+          <w:rFonts w:ascii="Times New Roman" w:hAnsi="Times New Roman" w:cs="Times New Roman"/>
+          <w:sz w:val="24"/>
+          <w:szCs w:val="24"/>
+        </w:rPr>
+      </w:pPr>
+      <w:proofErr w:type="spellStart"/>
+      <w:r>
+        <w:rPr>
+          <w:rFonts w:ascii="Times New Roman" w:hAnsi="Times New Roman" w:cs="Times New Roman"/>
+          <w:b/>
+          <w:bCs/>
+          <w:sz w:val="24"/>
+          <w:szCs w:val="24"/>
+        </w:rPr>
+        <w:t>Emp_Id</w:t>
+      </w:r>
+      <w:proofErr w:type="spellEnd"/>
+      <w:r>
+        <w:rPr>
+          <w:rFonts w:ascii="Times New Roman" w:hAnsi="Times New Roman" w:cs="Times New Roman"/>
+          <w:b/>
+          <w:bCs/>
+          <w:sz w:val="24"/>
+          <w:szCs w:val="24"/>
+        </w:rPr>
+        <w:t>: 2500928</w:t>
+      </w:r>
+    </w:p>
+    <w:p>
+      <w:pPr>
+        <w:rPr>
+          <w:rFonts w:ascii="Times New Roman" w:hAnsi="Times New Roman" w:cs="Times New Roman"/>
+          <w:b/>
+          <w:bCs/>
+          <w:sz w:val="24"/>
+          <w:szCs w:val="24"/>
+        </w:rPr>
+      </w:pPr>
+      <w:proofErr w:type="spellStart"/>
+      <w:r>
+        <w:rPr>
+          <w:rFonts w:ascii="Times New Roman" w:hAnsi="Times New Roman" w:cs="Times New Roman"/>
+          <w:b/>
+          <w:bCs/>
+          <w:sz w:val="24"/>
+          <w:szCs w:val="24"/>
+        </w:rPr>
+        <w:t>Github</w:t>
+      </w:r>
+      <w:proofErr w:type="spellEnd"/>
+      <w:r>
+        <w:rPr>
+          <w:rFonts w:ascii="Times New Roman" w:hAnsi="Times New Roman" w:cs="Times New Roman"/>
+          <w:b/>
+          <w:bCs/>
+          <w:sz w:val="24"/>
+          <w:szCs w:val="24"/>
+        </w:rPr>
+        <w:t>:</w:t>
+      </w:r>
+      <w:r>
+        <w:rPr>
+          <w:rFonts w:ascii="Times New Roman" w:hAnsi="Times New Roman" w:cs="Times New Roman"/>
+          <w:b/>
+          <w:bCs/>
+          <w:sz w:val="24"/>
+          <w:szCs w:val="24"/>
+        </w:rPr>
+        <w:t xml:space="preserve"> </w:t>
+      </w:r>
+    </w:p>
+    <w:p>
+      <w:pPr>
+        <w:rPr>
+          <w:rFonts w:ascii="Times New Roman" w:hAnsi="Times New Roman" w:cs="Times New Roman"/>
+          <w:b/>
+          <w:bCs/>
+          <w:sz w:val="24"/>
+          <w:szCs w:val="24"/>
+        </w:rPr>
+      </w:pPr>
+    </w:p>
+    <w:p>
+      <w:pPr>
+        <w:rPr>
+          <w:rFonts w:ascii="Helvetica" w:eastAsia="Times New Roman" w:hAnsi="Helvetica" w:cs="Times New Roman"/>
+          <w:color w:val="4D575D"/>
+          <w:sz w:val="21"/>
+          <w:szCs w:val="21"/>
+          <w:lang w:eastAsia="en-IN"/>
+        </w:rPr>
+      </w:pPr>
+      <w:r>
+        <w:rPr>
+          <w:rFonts w:ascii="Times New Roman" w:hAnsi="Times New Roman" w:cs="Times New Roman"/>
+          <w:sz w:val="28"/>
+          <w:szCs w:val="28"/>
+          <w:u w:val="single"/>
+        </w:rPr>
+        <w:t xml:space="preserve">Description of the </w:t>
+      </w:r>
+      <w:proofErr w:type="gramStart"/>
+      <w:r>
+        <w:rPr>
+          <w:rFonts w:ascii="Times New Roman" w:hAnsi="Times New Roman" w:cs="Times New Roman"/>
+          <w:sz w:val="28"/>
+          <w:szCs w:val="28"/>
+          <w:u w:val="single"/>
+        </w:rPr>
+        <w:t>Project:</w:t>
+      </w:r>
+      <w:r>
+        <w:rPr>
+          <w:rFonts w:ascii="Helvetica" w:eastAsia="Times New Roman" w:hAnsi="Helvetica" w:cs="Times New Roman"/>
+          <w:color w:val="4D575D"/>
+          <w:sz w:val="21"/>
+          <w:szCs w:val="21"/>
+          <w:lang w:eastAsia="en-IN"/>
+        </w:rPr>
+        <w:t>.</w:t>
+      </w:r>
+      <w:proofErr w:type="gramEnd"/>
+    </w:p>
+    <w:p>
+      <w:pPr>
+        <w:spacing w:after="0" w:line="240" w:lineRule="auto"/>
+        <w:rPr>
+          <w:rFonts w:ascii="Times New Roman" w:eastAsia="Times New Roman" w:hAnsi="Times New Roman" w:cs="Times New Roman"/>
+          <w:sz w:val="28"/>
+          <w:szCs w:val="28"/>
+          <w:lang w:eastAsia="en-IN"/>
+        </w:rPr>
+      </w:pPr>
+      <w:r>
+        <w:rPr>
+          <w:rFonts w:ascii="Times New Roman" w:eastAsia="Times New Roman" w:hAnsi="Times New Roman" w:cs="Times New Roman"/>
+          <w:color w:val="222222"/>
+          <w:sz w:val="28"/>
+          <w:szCs w:val="28"/>
+          <w:shd w:val="clear" w:color="auto" w:fill="FFFFFF"/>
+          <w:lang w:eastAsia="en-IN"/>
+        </w:rPr>
+        <w:t xml:space="preserve">Step </w:t>
+      </w:r>
+      <w:proofErr w:type="gramStart"/>
+      <w:r>
+        <w:rPr>
+          <w:rFonts w:ascii="Times New Roman" w:eastAsia="Times New Roman" w:hAnsi="Times New Roman" w:cs="Times New Roman"/>
+          <w:color w:val="222222"/>
+          <w:sz w:val="28"/>
+          <w:szCs w:val="28"/>
+          <w:shd w:val="clear" w:color="auto" w:fill="FFFFFF"/>
+          <w:lang w:eastAsia="en-IN"/>
+        </w:rPr>
+        <w:t>1 :</w:t>
+      </w:r>
+      <w:proofErr w:type="gramEnd"/>
+      <w:r>
+        <w:rPr>
+          <w:rFonts w:ascii="Times New Roman" w:eastAsia="Times New Roman" w:hAnsi="Times New Roman" w:cs="Times New Roman"/>
+          <w:color w:val="222222"/>
+          <w:sz w:val="28"/>
+          <w:szCs w:val="28"/>
+          <w:shd w:val="clear" w:color="auto" w:fill="FFFFFF"/>
+          <w:lang w:eastAsia="en-IN"/>
+        </w:rPr>
+        <w:t xml:space="preserve"> </w:t>
+      </w:r>
+      <w:r>
+        <w:rPr>
+          <w:rFonts w:ascii="Times New Roman" w:eastAsia="Times New Roman" w:hAnsi="Times New Roman" w:cs="Times New Roman"/>
+          <w:color w:val="222222"/>
+          <w:sz w:val="28"/>
+          <w:szCs w:val="28"/>
+          <w:shd w:val="clear" w:color="auto" w:fill="FFFFFF"/>
+          <w:lang w:eastAsia="en-IN"/>
+        </w:rPr>
+        <w:t>O</w:t>
+      </w:r>
+      <w:r>
+        <w:rPr>
+          <w:rFonts w:ascii="Times New Roman" w:eastAsia="Times New Roman" w:hAnsi="Times New Roman" w:cs="Times New Roman"/>
+          <w:color w:val="222222"/>
+          <w:sz w:val="28"/>
+          <w:szCs w:val="28"/>
+          <w:shd w:val="clear" w:color="auto" w:fill="FFFFFF"/>
+          <w:lang w:eastAsia="en-IN"/>
+        </w:rPr>
+        <w:t>pen the eclipse editor</w:t>
+      </w:r>
+    </w:p>
+    <w:p>
+      <w:pPr>
+        <w:shd w:val="clear" w:color="auto" w:fill="FFFFFF"/>
+        <w:spacing w:after="0" w:line="240" w:lineRule="auto"/>
+        <w:rPr>
+          <w:rFonts w:ascii="Times New Roman" w:eastAsia="Times New Roman" w:hAnsi="Times New Roman" w:cs="Times New Roman"/>
+          <w:color w:val="222222"/>
+          <w:sz w:val="28"/>
+          <w:szCs w:val="28"/>
+          <w:lang w:eastAsia="en-IN"/>
+        </w:rPr>
+      </w:pPr>
+      <w:r>
+        <w:rPr>
+          <w:rFonts w:ascii="Times New Roman" w:eastAsia="Times New Roman" w:hAnsi="Times New Roman" w:cs="Times New Roman"/>
+          <w:color w:val="222222"/>
+          <w:sz w:val="28"/>
+          <w:szCs w:val="28"/>
+          <w:lang w:eastAsia="en-IN"/>
+        </w:rPr>
+        <w:t xml:space="preserve">Step </w:t>
+      </w:r>
+      <w:proofErr w:type="gramStart"/>
+      <w:r>
+        <w:rPr>
+          <w:rFonts w:ascii="Times New Roman" w:eastAsia="Times New Roman" w:hAnsi="Times New Roman" w:cs="Times New Roman"/>
+          <w:color w:val="222222"/>
+          <w:sz w:val="28"/>
+          <w:szCs w:val="28"/>
+          <w:lang w:eastAsia="en-IN"/>
+        </w:rPr>
+        <w:t>2 :</w:t>
+      </w:r>
+      <w:proofErr w:type="gramEnd"/>
+      <w:r>
+        <w:rPr>
+          <w:rFonts w:ascii="Times New Roman" w:eastAsia="Times New Roman" w:hAnsi="Times New Roman" w:cs="Times New Roman"/>
+          <w:color w:val="222222"/>
+          <w:sz w:val="28"/>
+          <w:szCs w:val="28"/>
+          <w:lang w:eastAsia="en-IN"/>
+        </w:rPr>
+        <w:t xml:space="preserve"> </w:t>
+      </w:r>
+      <w:r>
+        <w:rPr>
+          <w:rFonts w:ascii="Times New Roman" w:eastAsia="Times New Roman" w:hAnsi="Times New Roman" w:cs="Times New Roman"/>
+          <w:color w:val="222222"/>
+          <w:sz w:val="28"/>
+          <w:szCs w:val="28"/>
+          <w:lang w:eastAsia="en-IN"/>
+        </w:rPr>
+        <w:t>F</w:t>
+      </w:r>
+      <w:r>
+        <w:rPr>
+          <w:rFonts w:ascii="Times New Roman" w:eastAsia="Times New Roman" w:hAnsi="Times New Roman" w:cs="Times New Roman"/>
+          <w:color w:val="222222"/>
+          <w:sz w:val="28"/>
+          <w:szCs w:val="28"/>
+          <w:lang w:eastAsia="en-IN"/>
+        </w:rPr>
+        <w:t>rom the</w:t>
+      </w:r>
+      <w:r>
+        <w:rPr>
+          <w:rFonts w:ascii="Times New Roman" w:eastAsia="Times New Roman" w:hAnsi="Times New Roman" w:cs="Times New Roman"/>
+          <w:color w:val="222222"/>
+          <w:sz w:val="28"/>
+          <w:szCs w:val="28"/>
+          <w:lang w:eastAsia="en-IN"/>
+        </w:rPr>
+        <w:t xml:space="preserve"> given</w:t>
+      </w:r>
+      <w:r>
+        <w:rPr>
+          <w:rFonts w:ascii="Times New Roman" w:eastAsia="Times New Roman" w:hAnsi="Times New Roman" w:cs="Times New Roman"/>
+          <w:color w:val="222222"/>
+          <w:sz w:val="28"/>
+          <w:szCs w:val="28"/>
+          <w:lang w:eastAsia="en-IN"/>
+        </w:rPr>
+        <w:t xml:space="preserve"> </w:t>
+      </w:r>
+      <w:r>
+        <w:rPr>
+          <w:rFonts w:ascii="Times New Roman" w:hAnsi="Times New Roman" w:cs="Times New Roman"/>
+          <w:color w:val="000000" w:themeColor="text1"/>
+          <w:sz w:val="28"/>
+          <w:szCs w:val="28"/>
+          <w:shd w:val="clear" w:color="auto" w:fill="FFFFFF"/>
+        </w:rPr>
+        <w:t>boilerplate</w:t>
+      </w:r>
+      <w:r>
+        <w:rPr>
+          <w:rFonts w:ascii="Times New Roman" w:hAnsi="Times New Roman" w:cs="Times New Roman"/>
+          <w:color w:val="4D575D"/>
+          <w:sz w:val="28"/>
+          <w:szCs w:val="28"/>
+          <w:shd w:val="clear" w:color="auto" w:fill="FFFFFF"/>
+        </w:rPr>
+        <w:t xml:space="preserve"> </w:t>
+      </w:r>
+      <w:r>
+        <w:rPr>
+          <w:rFonts w:ascii="Times New Roman" w:eastAsia="Times New Roman" w:hAnsi="Times New Roman" w:cs="Times New Roman"/>
+          <w:color w:val="222222"/>
+          <w:sz w:val="28"/>
+          <w:szCs w:val="28"/>
+          <w:lang w:eastAsia="en-IN"/>
+        </w:rPr>
+        <w:t>code,</w:t>
+      </w:r>
+      <w:r>
+        <w:rPr>
+          <w:rFonts w:ascii="Times New Roman" w:eastAsia="Times New Roman" w:hAnsi="Times New Roman" w:cs="Times New Roman"/>
+          <w:color w:val="222222"/>
+          <w:sz w:val="28"/>
+          <w:szCs w:val="28"/>
+          <w:lang w:eastAsia="en-IN"/>
+        </w:rPr>
+        <w:t xml:space="preserve"> </w:t>
+      </w:r>
+      <w:r>
+        <w:rPr>
+          <w:rFonts w:ascii="Times New Roman" w:eastAsia="Times New Roman" w:hAnsi="Times New Roman" w:cs="Times New Roman"/>
+          <w:color w:val="222222"/>
+          <w:sz w:val="28"/>
+          <w:szCs w:val="28"/>
+          <w:lang w:eastAsia="en-IN"/>
+        </w:rPr>
+        <w:t xml:space="preserve">we </w:t>
+      </w:r>
+      <w:r>
+        <w:rPr>
+          <w:rFonts w:ascii="Times New Roman" w:eastAsia="Times New Roman" w:hAnsi="Times New Roman" w:cs="Times New Roman"/>
+          <w:color w:val="222222"/>
+          <w:sz w:val="28"/>
+          <w:szCs w:val="28"/>
+          <w:lang w:eastAsia="en-IN"/>
+        </w:rPr>
+        <w:t>have to write code for</w:t>
+      </w:r>
+      <w:r>
+        <w:rPr>
+          <w:rFonts w:ascii="Times New Roman" w:eastAsia="Times New Roman" w:hAnsi="Times New Roman" w:cs="Times New Roman"/>
+          <w:color w:val="222222"/>
+          <w:sz w:val="28"/>
+          <w:szCs w:val="28"/>
+          <w:lang w:eastAsia="en-IN"/>
+        </w:rPr>
+        <w:t xml:space="preserve"> </w:t>
+      </w:r>
+      <w:r>
+        <w:rPr>
+          <w:rFonts w:ascii="Times New Roman" w:eastAsia="Times New Roman" w:hAnsi="Times New Roman" w:cs="Times New Roman"/>
+          <w:color w:val="222222"/>
+          <w:sz w:val="28"/>
+          <w:szCs w:val="28"/>
+          <w:lang w:eastAsia="en-IN"/>
+        </w:rPr>
+        <w:t>sort</w:t>
+      </w:r>
+      <w:r>
+        <w:rPr>
+          <w:rFonts w:ascii="Times New Roman" w:eastAsia="Times New Roman" w:hAnsi="Times New Roman" w:cs="Times New Roman"/>
+          <w:color w:val="222222"/>
+          <w:sz w:val="28"/>
+          <w:szCs w:val="28"/>
+          <w:lang w:eastAsia="en-IN"/>
+        </w:rPr>
+        <w:t>ing</w:t>
+      </w:r>
+      <w:r>
+        <w:rPr>
+          <w:rFonts w:ascii="Times New Roman" w:eastAsia="Times New Roman" w:hAnsi="Times New Roman" w:cs="Times New Roman"/>
+          <w:color w:val="222222"/>
+          <w:sz w:val="28"/>
+          <w:szCs w:val="28"/>
+          <w:lang w:eastAsia="en-IN"/>
+        </w:rPr>
+        <w:t xml:space="preserve"> and search</w:t>
+      </w:r>
+      <w:r>
+        <w:rPr>
+          <w:rFonts w:ascii="Times New Roman" w:eastAsia="Times New Roman" w:hAnsi="Times New Roman" w:cs="Times New Roman"/>
+          <w:color w:val="222222"/>
+          <w:sz w:val="28"/>
+          <w:szCs w:val="28"/>
+          <w:lang w:eastAsia="en-IN"/>
+        </w:rPr>
+        <w:t>ing</w:t>
+      </w:r>
+      <w:r>
+        <w:rPr>
+          <w:rFonts w:ascii="Times New Roman" w:eastAsia="Times New Roman" w:hAnsi="Times New Roman" w:cs="Times New Roman"/>
+          <w:color w:val="222222"/>
+          <w:sz w:val="28"/>
+          <w:szCs w:val="28"/>
+          <w:lang w:eastAsia="en-IN"/>
+        </w:rPr>
+        <w:t xml:space="preserve"> algorithms.</w:t>
+      </w:r>
+    </w:p>
+    <w:p>
+      <w:pPr>
+        <w:shd w:val="clear" w:color="auto" w:fill="FFFFFF"/>
+        <w:spacing w:after="0" w:line="240" w:lineRule="auto"/>
+        <w:rPr>
+          <w:rFonts w:ascii="Times New Roman" w:eastAsia="Times New Roman" w:hAnsi="Times New Roman" w:cs="Times New Roman"/>
+          <w:color w:val="222222"/>
+          <w:sz w:val="28"/>
+          <w:szCs w:val="28"/>
+          <w:lang w:eastAsia="en-IN"/>
+        </w:rPr>
+      </w:pPr>
+      <w:r>
+        <w:rPr>
+          <w:rFonts w:ascii="Times New Roman" w:eastAsia="Times New Roman" w:hAnsi="Times New Roman" w:cs="Times New Roman"/>
+          <w:color w:val="222222"/>
+          <w:sz w:val="28"/>
+          <w:szCs w:val="28"/>
+          <w:lang w:eastAsia="en-IN"/>
+        </w:rPr>
+        <w:t xml:space="preserve">Step </w:t>
+      </w:r>
+      <w:r>
+        <w:rPr>
+          <w:rFonts w:ascii="Times New Roman" w:eastAsia="Times New Roman" w:hAnsi="Times New Roman" w:cs="Times New Roman"/>
+          <w:color w:val="222222"/>
+          <w:sz w:val="28"/>
+          <w:szCs w:val="28"/>
+          <w:lang w:eastAsia="en-IN"/>
+        </w:rPr>
+        <w:t>3</w:t>
+      </w:r>
+      <w:r>
+        <w:rPr>
+          <w:rFonts w:ascii="Times New Roman" w:eastAsia="Times New Roman" w:hAnsi="Times New Roman" w:cs="Times New Roman"/>
+          <w:color w:val="222222"/>
+          <w:sz w:val="28"/>
+          <w:szCs w:val="28"/>
+          <w:lang w:eastAsia="en-IN"/>
+        </w:rPr>
+        <w:t xml:space="preserve">: </w:t>
+      </w:r>
+      <w:r>
+        <w:rPr>
+          <w:rFonts w:ascii="Times New Roman" w:eastAsia="Times New Roman" w:hAnsi="Times New Roman" w:cs="Times New Roman"/>
+          <w:color w:val="222222"/>
+          <w:sz w:val="28"/>
+          <w:szCs w:val="28"/>
+          <w:lang w:eastAsia="en-IN"/>
+        </w:rPr>
+        <w:t>R</w:t>
+      </w:r>
+      <w:r>
+        <w:rPr>
+          <w:rFonts w:ascii="Times New Roman" w:eastAsia="Times New Roman" w:hAnsi="Times New Roman" w:cs="Times New Roman"/>
+          <w:color w:val="222222"/>
+          <w:sz w:val="28"/>
+          <w:szCs w:val="28"/>
+          <w:lang w:eastAsia="en-IN"/>
+        </w:rPr>
+        <w:t xml:space="preserve">equired output is obtained by selecting from one of the 6 </w:t>
+      </w:r>
+      <w:r>
+        <w:rPr>
+          <w:rFonts w:ascii="Times New Roman" w:eastAsia="Times New Roman" w:hAnsi="Times New Roman" w:cs="Times New Roman"/>
+          <w:color w:val="222222"/>
+          <w:sz w:val="28"/>
+          <w:szCs w:val="28"/>
+          <w:lang w:eastAsia="en-IN"/>
+        </w:rPr>
+        <w:t>choices</w:t>
+      </w:r>
+      <w:r>
+        <w:rPr>
+          <w:rFonts w:ascii="Times New Roman" w:eastAsia="Times New Roman" w:hAnsi="Times New Roman" w:cs="Times New Roman"/>
+          <w:color w:val="222222"/>
+          <w:sz w:val="28"/>
+          <w:szCs w:val="28"/>
+          <w:lang w:eastAsia="en-IN"/>
+        </w:rPr>
+        <w:t xml:space="preserve"> provided.</w:t>
+      </w:r>
+    </w:p>
+    <w:p>
+      <w:pPr>
+        <w:spacing w:line="240" w:lineRule="auto"/>
+        <w:rPr>
+          <w:rFonts w:ascii="Times New Roman" w:hAnsi="Times New Roman" w:cs="Times New Roman"/>
+          <w:sz w:val="28"/>
+          <w:szCs w:val="28"/>
+        </w:rPr>
+      </w:pPr>
+      <w:r>
+        <w:rPr>
+          <w:rFonts w:ascii="Times New Roman" w:eastAsia="Times New Roman" w:hAnsi="Times New Roman" w:cs="Times New Roman"/>
+          <w:color w:val="222222"/>
+          <w:sz w:val="28"/>
+          <w:szCs w:val="28"/>
+          <w:lang w:eastAsia="en-IN"/>
+        </w:rPr>
+        <w:t xml:space="preserve">Step </w:t>
+      </w:r>
+      <w:proofErr w:type="gramStart"/>
+      <w:r>
+        <w:rPr>
+          <w:rFonts w:ascii="Times New Roman" w:eastAsia="Times New Roman" w:hAnsi="Times New Roman" w:cs="Times New Roman"/>
+          <w:color w:val="222222"/>
+          <w:sz w:val="28"/>
+          <w:szCs w:val="28"/>
+          <w:lang w:eastAsia="en-IN"/>
+        </w:rPr>
+        <w:t>4</w:t>
+      </w:r>
+      <w:r>
+        <w:rPr>
+          <w:rFonts w:ascii="Times New Roman" w:eastAsia="Times New Roman" w:hAnsi="Times New Roman" w:cs="Times New Roman"/>
+          <w:color w:val="222222"/>
+          <w:sz w:val="28"/>
+          <w:szCs w:val="28"/>
+          <w:lang w:eastAsia="en-IN"/>
+        </w:rPr>
+        <w:t xml:space="preserve"> :</w:t>
+      </w:r>
+      <w:proofErr w:type="gramEnd"/>
+      <w:r>
+        <w:rPr>
+          <w:rFonts w:ascii="Times New Roman" w:eastAsia="Times New Roman" w:hAnsi="Times New Roman" w:cs="Times New Roman"/>
+          <w:color w:val="222222"/>
+          <w:sz w:val="28"/>
+          <w:szCs w:val="28"/>
+          <w:lang w:eastAsia="en-IN"/>
+        </w:rPr>
+        <w:t xml:space="preserve"> First we sort the list, sorting the </w:t>
+      </w:r>
+      <w:proofErr w:type="spellStart"/>
+      <w:r>
+        <w:rPr>
+          <w:rFonts w:ascii="Times New Roman" w:eastAsia="Times New Roman" w:hAnsi="Times New Roman" w:cs="Times New Roman"/>
+          <w:color w:val="222222"/>
+          <w:sz w:val="28"/>
+          <w:szCs w:val="28"/>
+          <w:lang w:eastAsia="en-IN"/>
+        </w:rPr>
+        <w:t>arraylist</w:t>
+      </w:r>
+      <w:proofErr w:type="spellEnd"/>
+      <w:r>
+        <w:rPr>
+          <w:rFonts w:ascii="Times New Roman" w:eastAsia="Times New Roman" w:hAnsi="Times New Roman" w:cs="Times New Roman"/>
+          <w:color w:val="222222"/>
+          <w:sz w:val="28"/>
+          <w:szCs w:val="28"/>
+          <w:lang w:eastAsia="en-IN"/>
+        </w:rPr>
+        <w:t xml:space="preserve"> elements of expenses, first we import the array list and collection class from the </w:t>
+      </w:r>
+      <w:proofErr w:type="spellStart"/>
+      <w:r>
+        <w:rPr>
+          <w:rFonts w:ascii="Times New Roman" w:eastAsia="Times New Roman" w:hAnsi="Times New Roman" w:cs="Times New Roman"/>
+          <w:color w:val="222222"/>
+          <w:sz w:val="28"/>
+          <w:szCs w:val="28"/>
+          <w:lang w:eastAsia="en-IN"/>
+        </w:rPr>
+        <w:t>java.util</w:t>
+      </w:r>
+      <w:proofErr w:type="spellEnd"/>
+      <w:r>
+        <w:rPr>
+          <w:rFonts w:ascii="Times New Roman" w:eastAsia="Times New Roman" w:hAnsi="Times New Roman" w:cs="Times New Roman"/>
+          <w:color w:val="222222"/>
+          <w:sz w:val="28"/>
+          <w:szCs w:val="28"/>
+          <w:lang w:eastAsia="en-IN"/>
+        </w:rPr>
+        <w:t xml:space="preserve"> package, then we </w:t>
+      </w:r>
+      <w:r>
+        <w:rPr>
+          <w:rFonts w:ascii="Times New Roman" w:hAnsi="Times New Roman" w:cs="Times New Roman"/>
+          <w:sz w:val="28"/>
+          <w:szCs w:val="28"/>
+        </w:rPr>
+        <w:t xml:space="preserve">apply sort() method to the </w:t>
+      </w:r>
+      <w:proofErr w:type="spellStart"/>
+      <w:r>
+        <w:rPr>
+          <w:rFonts w:ascii="Times New Roman" w:hAnsi="Times New Roman" w:cs="Times New Roman"/>
+          <w:sz w:val="28"/>
+          <w:szCs w:val="28"/>
+        </w:rPr>
+        <w:t>arraylist</w:t>
+      </w:r>
+      <w:proofErr w:type="spellEnd"/>
+      <w:r>
+        <w:rPr>
+          <w:rFonts w:ascii="Times New Roman" w:hAnsi="Times New Roman" w:cs="Times New Roman"/>
+          <w:sz w:val="28"/>
+          <w:szCs w:val="28"/>
+        </w:rPr>
+        <w:t xml:space="preserve"> by passing the </w:t>
+      </w:r>
+      <w:proofErr w:type="spellStart"/>
+      <w:r>
+        <w:rPr>
+          <w:rFonts w:ascii="Times New Roman" w:hAnsi="Times New Roman" w:cs="Times New Roman"/>
+          <w:sz w:val="28"/>
+          <w:szCs w:val="28"/>
+        </w:rPr>
+        <w:t>arraylist</w:t>
+      </w:r>
+      <w:proofErr w:type="spellEnd"/>
+      <w:r>
+        <w:rPr>
+          <w:rFonts w:ascii="Times New Roman" w:hAnsi="Times New Roman" w:cs="Times New Roman"/>
+          <w:sz w:val="28"/>
+          <w:szCs w:val="28"/>
+        </w:rPr>
+        <w:t xml:space="preserve"> as an argument then printing the array after sorting.</w:t>
+      </w:r>
+    </w:p>
+    <w:p>
+      <w:pPr>
+        <w:rPr>
+          <w:rFonts w:ascii="Times New Roman" w:hAnsi="Times New Roman" w:cs="Times New Roman"/>
+          <w:sz w:val="28"/>
+          <w:szCs w:val="28"/>
+        </w:rPr>
+      </w:pPr>
+      <w:r>
+        <w:rPr>
+          <w:rFonts w:ascii="Times New Roman" w:eastAsia="Times New Roman" w:hAnsi="Times New Roman" w:cs="Times New Roman"/>
+          <w:color w:val="222222"/>
+          <w:sz w:val="28"/>
+          <w:szCs w:val="28"/>
+          <w:lang w:eastAsia="en-IN"/>
+        </w:rPr>
+        <w:t xml:space="preserve">Step </w:t>
+      </w:r>
+      <w:r>
+        <w:rPr>
+          <w:rFonts w:ascii="Times New Roman" w:eastAsia="Times New Roman" w:hAnsi="Times New Roman" w:cs="Times New Roman"/>
+          <w:color w:val="222222"/>
+          <w:sz w:val="28"/>
+          <w:szCs w:val="28"/>
+          <w:lang w:eastAsia="en-IN"/>
+        </w:rPr>
+        <w:t>5</w:t>
+      </w:r>
+      <w:r>
+        <w:rPr>
+          <w:rFonts w:ascii="Times New Roman" w:eastAsia="Times New Roman" w:hAnsi="Times New Roman" w:cs="Times New Roman"/>
+          <w:color w:val="222222"/>
+          <w:sz w:val="28"/>
+          <w:szCs w:val="28"/>
+          <w:lang w:eastAsia="en-IN"/>
+        </w:rPr>
+        <w:t>:</w:t>
+      </w:r>
+      <w:r>
+        <w:rPr>
+          <w:rFonts w:ascii="Times New Roman" w:hAnsi="Times New Roman" w:cs="Times New Roman"/>
+          <w:sz w:val="28"/>
+          <w:szCs w:val="28"/>
+        </w:rPr>
+        <w:t xml:space="preserve"> When user </w:t>
+      </w:r>
+      <w:proofErr w:type="gramStart"/>
+      <w:r>
+        <w:rPr>
+          <w:rFonts w:ascii="Times New Roman" w:hAnsi="Times New Roman" w:cs="Times New Roman"/>
+          <w:sz w:val="28"/>
+          <w:szCs w:val="28"/>
+        </w:rPr>
+        <w:t>enters  choice</w:t>
+      </w:r>
+      <w:proofErr w:type="gramEnd"/>
+      <w:r>
+        <w:rPr>
+          <w:rFonts w:ascii="Times New Roman" w:hAnsi="Times New Roman" w:cs="Times New Roman"/>
+          <w:sz w:val="28"/>
+          <w:szCs w:val="28"/>
+        </w:rPr>
+        <w:t xml:space="preserve"> as 4, it sorts the expenses from the list in ascending order.</w:t>
+      </w:r>
+    </w:p>
+    <w:p>
+      <w:pPr>
+        <w:rPr>
+          <w:rFonts w:ascii="Times New Roman" w:hAnsi="Times New Roman" w:cs="Times New Roman"/>
+          <w:sz w:val="28"/>
+          <w:szCs w:val="28"/>
+        </w:rPr>
+      </w:pPr>
+      <w:r>
+        <w:rPr>
+          <w:rFonts w:ascii="Times New Roman" w:eastAsia="Times New Roman" w:hAnsi="Times New Roman" w:cs="Times New Roman"/>
+          <w:color w:val="222222"/>
+          <w:sz w:val="28"/>
+          <w:szCs w:val="28"/>
+          <w:lang w:eastAsia="en-IN"/>
+        </w:rPr>
+        <w:t xml:space="preserve">Step </w:t>
+      </w:r>
+      <w:r>
+        <w:rPr>
+          <w:rFonts w:ascii="Times New Roman" w:eastAsia="Times New Roman" w:hAnsi="Times New Roman" w:cs="Times New Roman"/>
+          <w:color w:val="222222"/>
+          <w:sz w:val="28"/>
+          <w:szCs w:val="28"/>
+          <w:lang w:eastAsia="en-IN"/>
+        </w:rPr>
+        <w:t>6</w:t>
+      </w:r>
+      <w:r>
+        <w:rPr>
+          <w:rFonts w:ascii="Times New Roman" w:eastAsia="Times New Roman" w:hAnsi="Times New Roman" w:cs="Times New Roman"/>
+          <w:color w:val="222222"/>
+          <w:sz w:val="28"/>
+          <w:szCs w:val="28"/>
+          <w:lang w:eastAsia="en-IN"/>
+        </w:rPr>
+        <w:t>: Then searching whether the expense is present or not,</w:t>
+      </w:r>
+      <w:r>
+        <w:rPr>
+          <w:rFonts w:ascii="Times New Roman" w:eastAsia="Times New Roman" w:hAnsi="Times New Roman" w:cs="Times New Roman"/>
+          <w:color w:val="222222"/>
+          <w:sz w:val="28"/>
+          <w:szCs w:val="28"/>
+          <w:lang w:eastAsia="en-IN"/>
+        </w:rPr>
+        <w:t xml:space="preserve"> </w:t>
+      </w:r>
+      <w:r>
+        <w:rPr>
+          <w:rFonts w:ascii="Times New Roman" w:eastAsia="Times New Roman" w:hAnsi="Times New Roman" w:cs="Times New Roman"/>
+          <w:color w:val="222222"/>
+          <w:sz w:val="28"/>
+          <w:szCs w:val="28"/>
+          <w:lang w:eastAsia="en-IN"/>
+        </w:rPr>
+        <w:t xml:space="preserve">first we import the array list class from the </w:t>
+      </w:r>
+      <w:proofErr w:type="spellStart"/>
+      <w:proofErr w:type="gramStart"/>
+      <w:r>
+        <w:rPr>
+          <w:rFonts w:ascii="Times New Roman" w:eastAsia="Times New Roman" w:hAnsi="Times New Roman" w:cs="Times New Roman"/>
+          <w:color w:val="222222"/>
+          <w:sz w:val="28"/>
+          <w:szCs w:val="28"/>
+          <w:lang w:eastAsia="en-IN"/>
+        </w:rPr>
+        <w:t>java.util</w:t>
+      </w:r>
+      <w:proofErr w:type="spellEnd"/>
+      <w:proofErr w:type="gramEnd"/>
+      <w:r>
+        <w:rPr>
+          <w:rFonts w:ascii="Times New Roman" w:eastAsia="Times New Roman" w:hAnsi="Times New Roman" w:cs="Times New Roman"/>
+          <w:color w:val="222222"/>
+          <w:sz w:val="28"/>
+          <w:szCs w:val="28"/>
+          <w:lang w:eastAsia="en-IN"/>
+        </w:rPr>
+        <w:t xml:space="preserve"> package</w:t>
+      </w:r>
+      <w:r>
+        <w:rPr>
+          <w:rFonts w:ascii="Times New Roman" w:eastAsia="Times New Roman" w:hAnsi="Times New Roman" w:cs="Times New Roman"/>
+          <w:color w:val="222222"/>
+          <w:sz w:val="28"/>
+          <w:szCs w:val="28"/>
+          <w:lang w:eastAsia="en-IN"/>
+        </w:rPr>
+        <w:t>.</w:t>
+      </w:r>
+      <w:r>
+        <w:rPr>
+          <w:rFonts w:ascii="Times New Roman" w:eastAsia="Times New Roman" w:hAnsi="Times New Roman" w:cs="Times New Roman"/>
+          <w:color w:val="222222"/>
+          <w:sz w:val="28"/>
+          <w:szCs w:val="28"/>
+          <w:lang w:eastAsia="en-IN"/>
+        </w:rPr>
+        <w:t xml:space="preserve"> </w:t>
+      </w:r>
+      <w:r>
+        <w:rPr>
+          <w:rFonts w:ascii="Times New Roman" w:eastAsia="Times New Roman" w:hAnsi="Times New Roman" w:cs="Times New Roman"/>
+          <w:color w:val="222222"/>
+          <w:sz w:val="28"/>
+          <w:szCs w:val="28"/>
+          <w:lang w:eastAsia="en-IN"/>
+        </w:rPr>
+        <w:t>contains() method is used for checking if the specified element exists in the given list or not  it returns true if the specified element is found in the list else it returns false.</w:t>
+      </w:r>
+    </w:p>
+    <w:p>
+      <w:pPr>
+        <w:rPr>
+          <w:rFonts w:ascii="Times New Roman" w:hAnsi="Times New Roman" w:cs="Times New Roman"/>
+          <w:sz w:val="28"/>
+          <w:szCs w:val="28"/>
+        </w:rPr>
+      </w:pPr>
+      <w:r>
+        <w:rPr>
+          <w:rFonts w:ascii="Times New Roman" w:eastAsia="Times New Roman" w:hAnsi="Times New Roman" w:cs="Times New Roman"/>
+          <w:color w:val="222222"/>
+          <w:sz w:val="28"/>
+          <w:szCs w:val="28"/>
+          <w:lang w:eastAsia="en-IN"/>
+        </w:rPr>
+        <w:t xml:space="preserve">Step </w:t>
+      </w:r>
+      <w:proofErr w:type="gramStart"/>
+      <w:r>
+        <w:rPr>
+          <w:rFonts w:ascii="Times New Roman" w:eastAsia="Times New Roman" w:hAnsi="Times New Roman" w:cs="Times New Roman"/>
+          <w:color w:val="222222"/>
+          <w:sz w:val="28"/>
+          <w:szCs w:val="28"/>
+          <w:lang w:eastAsia="en-IN"/>
+        </w:rPr>
+        <w:t>7</w:t>
+      </w:r>
+      <w:r>
+        <w:rPr>
+          <w:rFonts w:ascii="Times New Roman" w:eastAsia="Times New Roman" w:hAnsi="Times New Roman" w:cs="Times New Roman"/>
+          <w:color w:val="222222"/>
+          <w:sz w:val="28"/>
+          <w:szCs w:val="28"/>
+          <w:lang w:eastAsia="en-IN"/>
+        </w:rPr>
+        <w:t xml:space="preserve"> :</w:t>
+      </w:r>
+      <w:proofErr w:type="gramEnd"/>
+      <w:r>
+        <w:rPr>
+          <w:rFonts w:ascii="Times New Roman" w:hAnsi="Times New Roman" w:cs="Times New Roman"/>
+          <w:sz w:val="28"/>
+          <w:szCs w:val="28"/>
+        </w:rPr>
+        <w:t xml:space="preserve"> When user enters  choice as 5, it searches the entered input from the list, if entered input is present in the list it displays as list contains the expenses else it displays as list doesn’t contains the expenses.</w:t>
+      </w:r>
+    </w:p>
+    <w:p>
+      <w:pPr>
+        <w:shd w:val="clear" w:color="auto" w:fill="FFFFFF"/>
+        <w:spacing w:after="0" w:line="240" w:lineRule="auto"/>
+        <w:rPr>
+          <w:rFonts w:ascii="Arial" w:eastAsia="Times New Roman" w:hAnsi="Arial" w:cs="Arial"/>
+          <w:color w:val="222222"/>
+          <w:sz w:val="24"/>
+          <w:szCs w:val="24"/>
+          <w:lang w:eastAsia="en-IN"/>
+        </w:rPr>
+      </w:pPr>
+      <w:r>
+        <w:rPr>
+          <w:rFonts w:ascii="Times New Roman" w:eastAsia="Times New Roman" w:hAnsi="Times New Roman" w:cs="Times New Roman"/>
+          <w:color w:val="222222"/>
+          <w:sz w:val="28"/>
+          <w:szCs w:val="28"/>
+          <w:lang w:eastAsia="en-IN"/>
+        </w:rPr>
+        <w:t xml:space="preserve">Step </w:t>
+      </w:r>
+      <w:r>
+        <w:rPr>
+          <w:rFonts w:ascii="Times New Roman" w:eastAsia="Times New Roman" w:hAnsi="Times New Roman" w:cs="Times New Roman"/>
+          <w:color w:val="222222"/>
+          <w:sz w:val="28"/>
+          <w:szCs w:val="28"/>
+          <w:lang w:eastAsia="en-IN"/>
+        </w:rPr>
+        <w:t>8</w:t>
+      </w:r>
+      <w:r>
+        <w:rPr>
+          <w:rFonts w:ascii="Times New Roman" w:eastAsia="Times New Roman" w:hAnsi="Times New Roman" w:cs="Times New Roman"/>
+          <w:color w:val="222222"/>
+          <w:sz w:val="28"/>
+          <w:szCs w:val="28"/>
+          <w:lang w:eastAsia="en-IN"/>
+        </w:rPr>
+        <w:t xml:space="preserve">: </w:t>
+      </w:r>
+      <w:r>
+        <w:rPr>
+          <w:rFonts w:ascii="Times New Roman" w:eastAsia="Times New Roman" w:hAnsi="Times New Roman" w:cs="Times New Roman"/>
+          <w:color w:val="222222"/>
+          <w:sz w:val="28"/>
+          <w:szCs w:val="28"/>
+          <w:lang w:eastAsia="en-IN"/>
+        </w:rPr>
+        <w:t>When user enters</w:t>
+      </w:r>
+      <w:r>
+        <w:rPr>
+          <w:rFonts w:ascii="Times New Roman" w:eastAsia="Times New Roman" w:hAnsi="Times New Roman" w:cs="Times New Roman"/>
+          <w:color w:val="222222"/>
+          <w:sz w:val="28"/>
+          <w:szCs w:val="28"/>
+          <w:lang w:eastAsia="en-IN"/>
+        </w:rPr>
+        <w:t xml:space="preserve"> choice as </w:t>
+      </w:r>
+      <w:r>
+        <w:rPr>
+          <w:rFonts w:ascii="Times New Roman" w:eastAsia="Times New Roman" w:hAnsi="Times New Roman" w:cs="Times New Roman"/>
+          <w:color w:val="222222"/>
+          <w:sz w:val="28"/>
+          <w:szCs w:val="28"/>
+          <w:lang w:eastAsia="en-IN"/>
+        </w:rPr>
+        <w:t>6, the program</w:t>
+      </w:r>
+      <w:r>
+        <w:rPr>
+          <w:rFonts w:ascii="Times New Roman" w:eastAsia="Times New Roman" w:hAnsi="Times New Roman" w:cs="Times New Roman"/>
+          <w:color w:val="222222"/>
+          <w:sz w:val="28"/>
+          <w:szCs w:val="28"/>
+          <w:lang w:eastAsia="en-IN"/>
+        </w:rPr>
+        <w:t xml:space="preserve"> closes the application and</w:t>
+      </w:r>
+      <w:r>
+        <w:rPr>
+          <w:rFonts w:ascii="Times New Roman" w:eastAsia="Times New Roman" w:hAnsi="Times New Roman" w:cs="Times New Roman"/>
+          <w:color w:val="222222"/>
+          <w:sz w:val="28"/>
+          <w:szCs w:val="28"/>
+          <w:lang w:eastAsia="en-IN"/>
+        </w:rPr>
+        <w:t xml:space="preserve"> </w:t>
+      </w:r>
+      <w:r>
+        <w:rPr>
+          <w:rFonts w:ascii="Times New Roman" w:eastAsia="Times New Roman" w:hAnsi="Times New Roman" w:cs="Times New Roman"/>
+          <w:color w:val="222222"/>
+          <w:sz w:val="28"/>
+          <w:szCs w:val="28"/>
+          <w:lang w:eastAsia="en-IN"/>
+        </w:rPr>
+        <w:t>exits</w:t>
+      </w:r>
+      <w:r>
+        <w:rPr>
+          <w:rFonts w:ascii="Arial" w:eastAsia="Times New Roman" w:hAnsi="Arial" w:cs="Arial"/>
+          <w:color w:val="222222"/>
+          <w:sz w:val="24"/>
+          <w:szCs w:val="24"/>
+          <w:lang w:eastAsia="en-IN"/>
+        </w:rPr>
+        <w:t>.</w:t>
+      </w:r>
+    </w:p>
     <w:sectPr>
       <w:pgSz w:w="11906" w:h="16838"/>
       <w:pgMar w:top="1440" w:right="1440" w:bottom="1440" w:left="1440" w:header="708" w:footer="708" w:gutter="0"/>
@@ -164,8 +1182,160 @@
       </w:rPr>
     </w:lvl>
   </w:abstractNum>
+  <w:abstractNum w:abstractNumId="1" w15:restartNumberingAfterBreak="0">
+    <w:nsid w:val="4731749D"/>
+    <w:multiLevelType w:val="multilevel"/>
+    <w:tmpl w:val="000E77AA"/>
+    <w:lvl w:ilvl="0">
+      <w:start w:val="1"/>
+      <w:numFmt w:val="bullet"/>
+      <w:lvlText w:val=""/>
+      <w:lvlJc w:val="left"/>
+      <w:pPr>
+        <w:tabs>
+          <w:tab w:val="num" w:pos="720"/>
+        </w:tabs>
+        <w:ind w:left="720" w:hanging="360"/>
+      </w:pPr>
+      <w:rPr>
+        <w:rFonts w:ascii="Symbol" w:hAnsi="Symbol" w:hint="default"/>
+        <w:sz w:val="20"/>
+      </w:rPr>
+    </w:lvl>
+    <w:lvl w:ilvl="1" w:tentative="1">
+      <w:start w:val="1"/>
+      <w:numFmt w:val="bullet"/>
+      <w:lvlText w:val="o"/>
+      <w:lvlJc w:val="left"/>
+      <w:pPr>
+        <w:tabs>
+          <w:tab w:val="num" w:pos="1440"/>
+        </w:tabs>
+        <w:ind w:left="1440" w:hanging="360"/>
+      </w:pPr>
+      <w:rPr>
+        <w:rFonts w:ascii="Courier New" w:hAnsi="Courier New" w:hint="default"/>
+        <w:sz w:val="20"/>
+      </w:rPr>
+    </w:lvl>
+    <w:lvl w:ilvl="2" w:tentative="1">
+      <w:start w:val="1"/>
+      <w:numFmt w:val="bullet"/>
+      <w:lvlText w:val=""/>
+      <w:lvlJc w:val="left"/>
+      <w:pPr>
+        <w:tabs>
+          <w:tab w:val="num" w:pos="2160"/>
+        </w:tabs>
+        <w:ind w:left="2160" w:hanging="360"/>
+      </w:pPr>
+      <w:rPr>
+        <w:rFonts w:ascii="Wingdings" w:hAnsi="Wingdings" w:hint="default"/>
+        <w:sz w:val="20"/>
+      </w:rPr>
+    </w:lvl>
+    <w:lvl w:ilvl="3" w:tentative="1">
+      <w:start w:val="1"/>
+      <w:numFmt w:val="bullet"/>
+      <w:lvlText w:val=""/>
+      <w:lvlJc w:val="left"/>
+      <w:pPr>
+        <w:tabs>
+          <w:tab w:val="num" w:pos="2880"/>
+        </w:tabs>
+        <w:ind w:left="2880" w:hanging="360"/>
+      </w:pPr>
+      <w:rPr>
+        <w:rFonts w:ascii="Wingdings" w:hAnsi="Wingdings" w:hint="default"/>
+        <w:sz w:val="20"/>
+      </w:rPr>
+    </w:lvl>
+    <w:lvl w:ilvl="4" w:tentative="1">
+      <w:start w:val="1"/>
+      <w:numFmt w:val="bullet"/>
+      <w:lvlText w:val=""/>
+      <w:lvlJc w:val="left"/>
+      <w:pPr>
+        <w:tabs>
+          <w:tab w:val="num" w:pos="3600"/>
+        </w:tabs>
+        <w:ind w:left="3600" w:hanging="360"/>
+      </w:pPr>
+      <w:rPr>
+        <w:rFonts w:ascii="Wingdings" w:hAnsi="Wingdings" w:hint="default"/>
+        <w:sz w:val="20"/>
+      </w:rPr>
+    </w:lvl>
+    <w:lvl w:ilvl="5" w:tentative="1">
+      <w:start w:val="1"/>
+      <w:numFmt w:val="bullet"/>
+      <w:lvlText w:val=""/>
+      <w:lvlJc w:val="left"/>
+      <w:pPr>
+        <w:tabs>
+          <w:tab w:val="num" w:pos="4320"/>
+        </w:tabs>
+        <w:ind w:left="4320" w:hanging="360"/>
+      </w:pPr>
+      <w:rPr>
+        <w:rFonts w:ascii="Wingdings" w:hAnsi="Wingdings" w:hint="default"/>
+        <w:sz w:val="20"/>
+      </w:rPr>
+    </w:lvl>
+    <w:lvl w:ilvl="6" w:tentative="1">
+      <w:start w:val="1"/>
+      <w:numFmt w:val="bullet"/>
+      <w:lvlText w:val=""/>
+      <w:lvlJc w:val="left"/>
+      <w:pPr>
+        <w:tabs>
+          <w:tab w:val="num" w:pos="5040"/>
+        </w:tabs>
+        <w:ind w:left="5040" w:hanging="360"/>
+      </w:pPr>
+      <w:rPr>
+        <w:rFonts w:ascii="Wingdings" w:hAnsi="Wingdings" w:hint="default"/>
+        <w:sz w:val="20"/>
+      </w:rPr>
+    </w:lvl>
+    <w:lvl w:ilvl="7" w:tentative="1">
+      <w:start w:val="1"/>
+      <w:numFmt w:val="bullet"/>
+      <w:lvlText w:val=""/>
+      <w:lvlJc w:val="left"/>
+      <w:pPr>
+        <w:tabs>
+          <w:tab w:val="num" w:pos="5760"/>
+        </w:tabs>
+        <w:ind w:left="5760" w:hanging="360"/>
+      </w:pPr>
+      <w:rPr>
+        <w:rFonts w:ascii="Wingdings" w:hAnsi="Wingdings" w:hint="default"/>
+        <w:sz w:val="20"/>
+      </w:rPr>
+    </w:lvl>
+    <w:lvl w:ilvl="8" w:tentative="1">
+      <w:start w:val="1"/>
+      <w:numFmt w:val="bullet"/>
+      <w:lvlText w:val=""/>
+      <w:lvlJc w:val="left"/>
+      <w:pPr>
+        <w:tabs>
+          <w:tab w:val="num" w:pos="6480"/>
+        </w:tabs>
+        <w:ind w:left="6480" w:hanging="360"/>
+      </w:pPr>
+      <w:rPr>
+        <w:rFonts w:ascii="Wingdings" w:hAnsi="Wingdings" w:hint="default"/>
+        <w:sz w:val="20"/>
+      </w:rPr>
+    </w:lvl>
+  </w:abstractNum>
   <w:num w:numId="1">
     <w:abstractNumId w:val="0"/>
+  </w:num>
+  <w:num w:numId="2">
+    <w:abstractNumId w:val="1"/>
   </w:num>
 </w:numbering>
 </file>
@@ -596,6 +1766,19 @@
     <w:semiHidden/>
     <w:unhideWhenUsed/>
   </w:style>
+  <w:style w:type="character" w:styleId="HTMLCode">
+    <w:name w:val="HTML Code"/>
+    <w:basedOn w:val="DefaultParagraphFont"/>
+    <w:uiPriority w:val="99"/>
+    <w:semiHidden/>
+    <w:unhideWhenUsed/>
+    <w:rsid w:val="00B37D15"/>
+    <w:rPr>
+      <w:rFonts w:ascii="Courier New" w:eastAsia="Times New Roman" w:hAnsi="Courier New" w:cs="Courier New"/>
+      <w:sz w:val="20"/>
+      <w:szCs w:val="20"/>
+    </w:rPr>
+  </w:style>
 </w:styles>
 </file>
 

--- a/EmpId_2500928_Poorvi_R/Phase1Projects/PracticeProject-FixBug/Writeup_Bug.docx
+++ b/EmpId_2500928_Poorvi_R/Phase1Projects/PracticeProject-FixBug/Writeup_Bug.docx
@@ -67,7 +67,6 @@
           <w:szCs w:val="24"/>
         </w:rPr>
       </w:pPr>
-      <w:proofErr w:type="spellStart"/>
       <w:r>
         <w:rPr>
           <w:rFonts w:ascii="Times New Roman" w:hAnsi="Times New Roman" w:cs="Times New Roman"/>
@@ -76,9 +75,15 @@
           <w:sz w:val="24"/>
           <w:szCs w:val="24"/>
         </w:rPr>
-        <w:t>Emp_Id</w:t>
-      </w:r>
-      <w:proofErr w:type="spellEnd"/>
+        <w:t>Emp_Id: 2500928</w:t>
+      </w:r>
+    </w:p>
+    <w:p>
+      <w:pPr>
+        <w:rPr>
+          <w:rFonts w:ascii="Times New Roman" w:hAnsi="Times New Roman" w:cs="Times New Roman"/>
+        </w:rPr>
+      </w:pPr>
       <w:r>
         <w:rPr>
           <w:rFonts w:ascii="Times New Roman" w:hAnsi="Times New Roman" w:cs="Times New Roman"/>
@@ -87,11 +92,9 @@
           <w:sz w:val="24"/>
           <w:szCs w:val="24"/>
         </w:rPr>
-        <w:t>: 2500928</w:t>
-      </w:r>
-    </w:p>
-    <w:p>
-      <w:pPr>
+        <w:t>Github</w:t>
+      </w:r>
+      <w:r>
         <w:rPr>
           <w:rFonts w:ascii="Times New Roman" w:hAnsi="Times New Roman" w:cs="Times New Roman"/>
           <w:b/>
@@ -99,8 +102,8 @@
           <w:sz w:val="24"/>
           <w:szCs w:val="24"/>
         </w:rPr>
-      </w:pPr>
-      <w:proofErr w:type="spellStart"/>
+        <w:t>:</w:t>
+      </w:r>
       <w:r>
         <w:rPr>
           <w:rFonts w:ascii="Times New Roman" w:hAnsi="Times New Roman" w:cs="Times New Roman"/>
@@ -109,40 +112,17 @@
           <w:sz w:val="24"/>
           <w:szCs w:val="24"/>
         </w:rPr>
-        <w:t>Github</w:t>
-      </w:r>
-      <w:proofErr w:type="spellEnd"/>
-      <w:r>
-        <w:rPr>
-          <w:rFonts w:ascii="Times New Roman" w:hAnsi="Times New Roman" w:cs="Times New Roman"/>
-          <w:b/>
-          <w:bCs/>
-          <w:sz w:val="24"/>
-          <w:szCs w:val="24"/>
-        </w:rPr>
-        <w:t>:</w:t>
-      </w:r>
-      <w:r>
-        <w:rPr>
-          <w:rFonts w:ascii="Times New Roman" w:hAnsi="Times New Roman" w:cs="Times New Roman"/>
-          <w:b/>
-          <w:bCs/>
-          <w:sz w:val="24"/>
-          <w:szCs w:val="24"/>
-        </w:rPr>
         <w:t xml:space="preserve"> </w:t>
       </w:r>
-    </w:p>
-    <w:p>
-      <w:pPr>
-        <w:rPr>
-          <w:rFonts w:ascii="Times New Roman" w:hAnsi="Times New Roman" w:cs="Times New Roman"/>
-          <w:b/>
-          <w:bCs/>
-          <w:sz w:val="24"/>
-          <w:szCs w:val="24"/>
-        </w:rPr>
-      </w:pPr>
+      <w:hyperlink r:id="rId5" w:history="1">
+        <w:r>
+          <w:rPr>
+            <w:rStyle w:val="Hyperlink"/>
+            <w:rFonts w:ascii="Times New Roman" w:hAnsi="Times New Roman" w:cs="Times New Roman"/>
+          </w:rPr>
+          <w:t>https://github.com/poorviacharya44/Phase1PracticeProjects/tree/master/EmpId_2500928_Poorvi_R/Phase1Projects/PracticeProject-FixBug</w:t>
+        </w:r>
+      </w:hyperlink>
     </w:p>
     <w:p>
       <w:pPr>
@@ -161,17 +141,7 @@
           <w:szCs w:val="28"/>
           <w:u w:val="single"/>
         </w:rPr>
-        <w:t xml:space="preserve">Description of the </w:t>
-      </w:r>
-      <w:proofErr w:type="gramStart"/>
-      <w:r>
-        <w:rPr>
-          <w:rFonts w:ascii="Times New Roman" w:hAnsi="Times New Roman" w:cs="Times New Roman"/>
-          <w:sz w:val="28"/>
-          <w:szCs w:val="28"/>
-          <w:u w:val="single"/>
-        </w:rPr>
-        <w:t>Project:</w:t>
+        <w:t>Description of the Project:</w:t>
       </w:r>
       <w:r>
         <w:rPr>
@@ -183,7 +153,6 @@
         </w:rPr>
         <w:t>.</w:t>
       </w:r>
-      <w:proofErr w:type="gramEnd"/>
     </w:p>
     <w:p>
       <w:pPr>
@@ -204,31 +173,7 @@
           <w:shd w:val="clear" w:color="auto" w:fill="FFFFFF"/>
           <w:lang w:eastAsia="en-IN"/>
         </w:rPr>
-        <w:t xml:space="preserve">Step </w:t>
-      </w:r>
-      <w:proofErr w:type="gramStart"/>
-      <w:r>
-        <w:rPr>
-          <w:rFonts w:ascii="Times New Roman" w:eastAsia="Times New Roman" w:hAnsi="Times New Roman" w:cs="Times New Roman"/>
-          <w:color w:val="222222"/>
-          <w:sz w:val="28"/>
-          <w:szCs w:val="28"/>
-          <w:shd w:val="clear" w:color="auto" w:fill="FFFFFF"/>
-          <w:lang w:eastAsia="en-IN"/>
-        </w:rPr>
-        <w:t>1 :</w:t>
-      </w:r>
-      <w:proofErr w:type="gramEnd"/>
-      <w:r>
-        <w:rPr>
-          <w:rFonts w:ascii="Times New Roman" w:eastAsia="Times New Roman" w:hAnsi="Times New Roman" w:cs="Times New Roman"/>
-          <w:color w:val="222222"/>
-          <w:sz w:val="28"/>
-          <w:szCs w:val="28"/>
-          <w:shd w:val="clear" w:color="auto" w:fill="FFFFFF"/>
-          <w:lang w:eastAsia="en-IN"/>
-        </w:rPr>
-        <w:t xml:space="preserve"> </w:t>
+        <w:t xml:space="preserve">Step 1 : </w:t>
       </w:r>
       <w:r>
         <w:rPr>
@@ -273,29 +218,7 @@
           <w:szCs w:val="28"/>
           <w:lang w:eastAsia="en-IN"/>
         </w:rPr>
-        <w:t xml:space="preserve">Step </w:t>
-      </w:r>
-      <w:proofErr w:type="gramStart"/>
-      <w:r>
-        <w:rPr>
-          <w:rFonts w:ascii="Times New Roman" w:eastAsia="Times New Roman" w:hAnsi="Times New Roman" w:cs="Times New Roman"/>
-          <w:color w:val="222222"/>
-          <w:sz w:val="28"/>
-          <w:szCs w:val="28"/>
-          <w:lang w:eastAsia="en-IN"/>
-        </w:rPr>
-        <w:t>2 :</w:t>
-      </w:r>
-      <w:proofErr w:type="gramEnd"/>
-      <w:r>
-        <w:rPr>
-          <w:rFonts w:ascii="Times New Roman" w:eastAsia="Times New Roman" w:hAnsi="Times New Roman" w:cs="Times New Roman"/>
-          <w:color w:val="222222"/>
-          <w:sz w:val="28"/>
-          <w:szCs w:val="28"/>
-          <w:lang w:eastAsia="en-IN"/>
-        </w:rPr>
-        <w:t xml:space="preserve"> </w:t>
+        <w:t xml:space="preserve">Step 2 : </w:t>
       </w:r>
       <w:r>
         <w:rPr>
@@ -560,7 +483,6 @@
         </w:rPr>
         <w:t xml:space="preserve">Step </w:t>
       </w:r>
-      <w:proofErr w:type="gramStart"/>
       <w:r>
         <w:rPr>
           <w:rFonts w:ascii="Times New Roman" w:eastAsia="Times New Roman" w:hAnsi="Times New Roman" w:cs="Times New Roman"/>
@@ -579,106 +501,15 @@
           <w:szCs w:val="28"/>
           <w:lang w:eastAsia="en-IN"/>
         </w:rPr>
-        <w:t xml:space="preserve"> :</w:t>
-      </w:r>
-      <w:proofErr w:type="gramEnd"/>
-      <w:r>
-        <w:rPr>
-          <w:rFonts w:ascii="Times New Roman" w:eastAsia="Times New Roman" w:hAnsi="Times New Roman" w:cs="Times New Roman"/>
-          <w:color w:val="222222"/>
-          <w:sz w:val="28"/>
-          <w:szCs w:val="28"/>
-          <w:lang w:eastAsia="en-IN"/>
-        </w:rPr>
-        <w:t xml:space="preserve"> First we sort the list, sorting the </w:t>
-      </w:r>
-      <w:proofErr w:type="spellStart"/>
-      <w:r>
-        <w:rPr>
-          <w:rFonts w:ascii="Times New Roman" w:eastAsia="Times New Roman" w:hAnsi="Times New Roman" w:cs="Times New Roman"/>
-          <w:color w:val="222222"/>
-          <w:sz w:val="28"/>
-          <w:szCs w:val="28"/>
-          <w:lang w:eastAsia="en-IN"/>
-        </w:rPr>
-        <w:t>arraylist</w:t>
-      </w:r>
-      <w:proofErr w:type="spellEnd"/>
-      <w:r>
-        <w:rPr>
-          <w:rFonts w:ascii="Times New Roman" w:eastAsia="Times New Roman" w:hAnsi="Times New Roman" w:cs="Times New Roman"/>
-          <w:color w:val="222222"/>
-          <w:sz w:val="28"/>
-          <w:szCs w:val="28"/>
-          <w:lang w:eastAsia="en-IN"/>
-        </w:rPr>
-        <w:t xml:space="preserve"> elements of expenses, first we import the array list and collection class from the </w:t>
-      </w:r>
-      <w:proofErr w:type="spellStart"/>
-      <w:r>
-        <w:rPr>
-          <w:rFonts w:ascii="Times New Roman" w:eastAsia="Times New Roman" w:hAnsi="Times New Roman" w:cs="Times New Roman"/>
-          <w:color w:val="222222"/>
-          <w:sz w:val="28"/>
-          <w:szCs w:val="28"/>
-          <w:lang w:eastAsia="en-IN"/>
-        </w:rPr>
-        <w:t>java.util</w:t>
-      </w:r>
-      <w:proofErr w:type="spellEnd"/>
-      <w:r>
-        <w:rPr>
-          <w:rFonts w:ascii="Times New Roman" w:eastAsia="Times New Roman" w:hAnsi="Times New Roman" w:cs="Times New Roman"/>
-          <w:color w:val="222222"/>
-          <w:sz w:val="28"/>
-          <w:szCs w:val="28"/>
-          <w:lang w:eastAsia="en-IN"/>
-        </w:rPr>
-        <w:t xml:space="preserve"> package, then we </w:t>
-      </w:r>
-      <w:r>
-        <w:rPr>
-          <w:rFonts w:ascii="Times New Roman" w:hAnsi="Times New Roman" w:cs="Times New Roman"/>
-          <w:sz w:val="28"/>
-          <w:szCs w:val="28"/>
-        </w:rPr>
-        <w:t xml:space="preserve">apply sort() method to the </w:t>
-      </w:r>
-      <w:proofErr w:type="spellStart"/>
-      <w:r>
-        <w:rPr>
-          <w:rFonts w:ascii="Times New Roman" w:hAnsi="Times New Roman" w:cs="Times New Roman"/>
-          <w:sz w:val="28"/>
-          <w:szCs w:val="28"/>
-        </w:rPr>
-        <w:t>arraylist</w:t>
-      </w:r>
-      <w:proofErr w:type="spellEnd"/>
-      <w:r>
-        <w:rPr>
-          <w:rFonts w:ascii="Times New Roman" w:hAnsi="Times New Roman" w:cs="Times New Roman"/>
-          <w:sz w:val="28"/>
-          <w:szCs w:val="28"/>
-        </w:rPr>
-        <w:t xml:space="preserve"> by passing the </w:t>
-      </w:r>
-      <w:proofErr w:type="spellStart"/>
-      <w:r>
-        <w:rPr>
-          <w:rFonts w:ascii="Times New Roman" w:hAnsi="Times New Roman" w:cs="Times New Roman"/>
-          <w:sz w:val="28"/>
-          <w:szCs w:val="28"/>
-        </w:rPr>
-        <w:t>arraylist</w:t>
-      </w:r>
-      <w:proofErr w:type="spellEnd"/>
-      <w:r>
-        <w:rPr>
-          <w:rFonts w:ascii="Times New Roman" w:hAnsi="Times New Roman" w:cs="Times New Roman"/>
-          <w:sz w:val="28"/>
-          <w:szCs w:val="28"/>
-        </w:rPr>
-        <w:t xml:space="preserve"> as an argument then printing the array after sorting.</w:t>
+        <w:t xml:space="preserve"> : First we sort the list, sorting the arraylist elements of expenses, first we import the array list and collection class from the java.util package, then we </w:t>
+      </w:r>
+      <w:r>
+        <w:rPr>
+          <w:rFonts w:ascii="Times New Roman" w:hAnsi="Times New Roman" w:cs="Times New Roman"/>
+          <w:sz w:val="28"/>
+          <w:szCs w:val="28"/>
+        </w:rPr>
+        <w:t>apply sort() method to the arraylist by passing the arraylist as an argument then printing the array after sorting.</w:t>
       </w:r>
     </w:p>
     <w:p>
@@ -725,25 +556,7 @@
           <w:sz w:val="28"/>
           <w:szCs w:val="28"/>
         </w:rPr>
-        <w:t xml:space="preserve"> When user </w:t>
-      </w:r>
-      <w:proofErr w:type="gramStart"/>
-      <w:r>
-        <w:rPr>
-          <w:rFonts w:ascii="Times New Roman" w:hAnsi="Times New Roman" w:cs="Times New Roman"/>
-          <w:sz w:val="28"/>
-          <w:szCs w:val="28"/>
-        </w:rPr>
-        <w:t>enters  choice</w:t>
-      </w:r>
-      <w:proofErr w:type="gramEnd"/>
-      <w:r>
-        <w:rPr>
-          <w:rFonts w:ascii="Times New Roman" w:hAnsi="Times New Roman" w:cs="Times New Roman"/>
-          <w:sz w:val="28"/>
-          <w:szCs w:val="28"/>
-        </w:rPr>
-        <w:t xml:space="preserve"> as 4, it sorts the expenses from the list in ascending order.</w:t>
+        <w:t xml:space="preserve"> When user enters  choice as 4, it sorts the expenses from the list in ascending order.</w:t>
       </w:r>
     </w:p>
     <w:p>
@@ -802,31 +615,7 @@
           <w:szCs w:val="28"/>
           <w:lang w:eastAsia="en-IN"/>
         </w:rPr>
-        <w:t xml:space="preserve">first we import the array list class from the </w:t>
-      </w:r>
-      <w:proofErr w:type="spellStart"/>
-      <w:proofErr w:type="gramStart"/>
-      <w:r>
-        <w:rPr>
-          <w:rFonts w:ascii="Times New Roman" w:eastAsia="Times New Roman" w:hAnsi="Times New Roman" w:cs="Times New Roman"/>
-          <w:color w:val="222222"/>
-          <w:sz w:val="28"/>
-          <w:szCs w:val="28"/>
-          <w:lang w:eastAsia="en-IN"/>
-        </w:rPr>
-        <w:t>java.util</w:t>
-      </w:r>
-      <w:proofErr w:type="spellEnd"/>
-      <w:proofErr w:type="gramEnd"/>
-      <w:r>
-        <w:rPr>
-          <w:rFonts w:ascii="Times New Roman" w:eastAsia="Times New Roman" w:hAnsi="Times New Roman" w:cs="Times New Roman"/>
-          <w:color w:val="222222"/>
-          <w:sz w:val="28"/>
-          <w:szCs w:val="28"/>
-          <w:lang w:eastAsia="en-IN"/>
-        </w:rPr>
-        <w:t xml:space="preserve"> package</w:t>
+        <w:t>first we import the array list class from the java.util package</w:t>
       </w:r>
       <w:r>
         <w:rPr>
@@ -877,7 +666,6 @@
         </w:rPr>
         <w:t xml:space="preserve">Step </w:t>
       </w:r>
-      <w:proofErr w:type="gramStart"/>
       <w:r>
         <w:rPr>
           <w:rFonts w:ascii="Times New Roman" w:eastAsia="Times New Roman" w:hAnsi="Times New Roman" w:cs="Times New Roman"/>
@@ -898,7 +686,6 @@
         </w:rPr>
         <w:t xml:space="preserve"> :</w:t>
       </w:r>
-      <w:proofErr w:type="gramEnd"/>
       <w:r>
         <w:rPr>
           <w:rFonts w:ascii="Times New Roman" w:hAnsi="Times New Roman" w:cs="Times New Roman"/>
@@ -1779,6 +1566,29 @@
       <w:szCs w:val="20"/>
     </w:rPr>
   </w:style>
+  <w:style w:type="character" w:styleId="Hyperlink">
+    <w:name w:val="Hyperlink"/>
+    <w:basedOn w:val="DefaultParagraphFont"/>
+    <w:uiPriority w:val="99"/>
+    <w:unhideWhenUsed/>
+    <w:rsid w:val="003A1D4B"/>
+    <w:rPr>
+      <w:color w:val="0563C1" w:themeColor="hyperlink"/>
+      <w:u w:val="single"/>
+    </w:rPr>
+  </w:style>
+  <w:style w:type="character" w:styleId="UnresolvedMention">
+    <w:name w:val="Unresolved Mention"/>
+    <w:basedOn w:val="DefaultParagraphFont"/>
+    <w:uiPriority w:val="99"/>
+    <w:semiHidden/>
+    <w:unhideWhenUsed/>
+    <w:rsid w:val="003A1D4B"/>
+    <w:rPr>
+      <w:color w:val="605E5C"/>
+      <w:shd w:val="clear" w:color="auto" w:fill="E1DFDD"/>
+    </w:rPr>
+  </w:style>
 </w:styles>
 </file>
 
